--- a/Assets/VR Guideline.docx
+++ b/Assets/VR Guideline.docx
@@ -134,7 +134,7 @@
         <w:spacing w:after="120" w:line="276" w:lineRule="auto"/>
         <w:ind w:leftChars="0" w:left="2160"/>
         <w:rPr>
-          <w:rFonts w:ascii="Times New Roman" w:hAnsi="Times New Roman" w:cs="Times New Roman" w:hint="eastAsia"/>
+          <w:rFonts w:ascii="Times New Roman" w:hAnsi="Times New Roman" w:cs="Times New Roman"/>
           <w:sz w:val="28"/>
           <w:szCs w:val="24"/>
         </w:rPr>
@@ -249,25 +249,7 @@
           <w:sz w:val="28"/>
           <w:szCs w:val="24"/>
         </w:rPr>
-        <w:t xml:space="preserve">dd Interaction Profiles According </w:t>
-      </w:r>
-      <w:proofErr w:type="gramStart"/>
-      <w:r>
-        <w:rPr>
-          <w:rFonts w:ascii="Times New Roman" w:hAnsi="Times New Roman" w:cs="Times New Roman"/>
-          <w:sz w:val="28"/>
-          <w:szCs w:val="24"/>
-        </w:rPr>
-        <w:t>To</w:t>
-      </w:r>
-      <w:proofErr w:type="gramEnd"/>
-      <w:r>
-        <w:rPr>
-          <w:rFonts w:ascii="Times New Roman" w:hAnsi="Times New Roman" w:cs="Times New Roman"/>
-          <w:sz w:val="28"/>
-          <w:szCs w:val="24"/>
-        </w:rPr>
-        <w:t xml:space="preserve"> Devices</w:t>
+        <w:t>dd Interaction Profiles According To Devices</w:t>
       </w:r>
     </w:p>
     <w:p>
@@ -374,25 +356,7 @@
             <w:sz w:val="28"/>
             <w:szCs w:val="24"/>
           </w:rPr>
-          <w:t>Refer</w:t>
-        </w:r>
-        <w:r>
-          <w:rPr>
-            <w:rStyle w:val="a3"/>
-            <w:rFonts w:ascii="Times New Roman" w:hAnsi="Times New Roman" w:cs="Times New Roman"/>
-            <w:sz w:val="28"/>
-            <w:szCs w:val="24"/>
-          </w:rPr>
-          <w:t>e</w:t>
-        </w:r>
-        <w:r>
-          <w:rPr>
-            <w:rStyle w:val="a3"/>
-            <w:rFonts w:ascii="Times New Roman" w:hAnsi="Times New Roman" w:cs="Times New Roman"/>
-            <w:sz w:val="28"/>
-            <w:szCs w:val="24"/>
-          </w:rPr>
-          <w:t>nce</w:t>
+          <w:t>Reference</w:t>
         </w:r>
       </w:hyperlink>
       <w:r>
@@ -574,7 +538,7 @@
         <w:spacing w:after="120" w:line="276" w:lineRule="auto"/>
         <w:ind w:leftChars="0" w:left="2160"/>
         <w:rPr>
-          <w:rFonts w:ascii="Times New Roman" w:hAnsi="Times New Roman" w:cs="Times New Roman" w:hint="eastAsia"/>
+          <w:rFonts w:ascii="Times New Roman" w:hAnsi="Times New Roman" w:cs="Times New Roman"/>
           <w:sz w:val="28"/>
           <w:szCs w:val="24"/>
         </w:rPr>
@@ -682,6 +646,9 @@
         </w:rPr>
       </w:pPr>
       <w:r>
+        <w:rPr>
+          <w:noProof/>
+        </w:rPr>
         <w:drawing>
           <wp:inline distT="0" distB="0" distL="0" distR="0" wp14:anchorId="43AD2DB0" wp14:editId="77A67777">
             <wp:extent cx="4500000" cy="1069200"/>
@@ -726,7 +693,7 @@
         <w:spacing w:after="120" w:line="276" w:lineRule="auto"/>
         <w:ind w:leftChars="0" w:left="2160"/>
         <w:rPr>
-          <w:rFonts w:ascii="Times New Roman" w:hAnsi="Times New Roman" w:cs="Times New Roman" w:hint="eastAsia"/>
+          <w:rFonts w:ascii="Times New Roman" w:hAnsi="Times New Roman" w:cs="Times New Roman"/>
           <w:color w:val="000000" w:themeColor="text1"/>
         </w:rPr>
       </w:pPr>
@@ -956,54 +923,1117 @@
           <w:rFonts w:ascii="Times New Roman" w:hAnsi="Times New Roman" w:cs="Times New Roman"/>
           <w:color w:val="000000" w:themeColor="text1"/>
         </w:rPr>
-        <w:t xml:space="preserve">ierarchy =&gt; XR =&gt; XR </w:t>
-      </w:r>
-      <w:proofErr w:type="gramStart"/>
-      <w:r>
+        <w:t>ierarchy =&gt; XR =&gt; XR Origin(VR)</w:t>
+      </w:r>
+    </w:p>
+    <w:p>
+      <w:pPr>
+        <w:pStyle w:val="a5"/>
+        <w:widowControl/>
+        <w:numPr>
+          <w:ilvl w:val="2"/>
+          <w:numId w:val="3"/>
+        </w:numPr>
+        <w:spacing w:after="120" w:line="276" w:lineRule="auto"/>
+        <w:ind w:leftChars="0"/>
         <w:rPr>
           <w:rFonts w:ascii="Times New Roman" w:hAnsi="Times New Roman" w:cs="Times New Roman"/>
           <w:color w:val="000000" w:themeColor="text1"/>
         </w:rPr>
-        <w:t>Origin(</w:t>
-      </w:r>
-      <w:proofErr w:type="gramEnd"/>
-      <w:r>
-        <w:rPr>
-          <w:rFonts w:ascii="Times New Roman" w:hAnsi="Times New Roman" w:cs="Times New Roman"/>
-          <w:color w:val="000000" w:themeColor="text1"/>
-        </w:rPr>
-        <w:t>VR)</w:t>
-      </w:r>
-    </w:p>
-    <w:p>
-      <w:pPr>
-        <w:pStyle w:val="a5"/>
-        <w:widowControl/>
-        <w:numPr>
-          <w:ilvl w:val="2"/>
-          <w:numId w:val="3"/>
-        </w:numPr>
-        <w:spacing w:after="120" w:line="276" w:lineRule="auto"/>
-        <w:ind w:leftChars="0"/>
+      </w:pPr>
+      <w:r>
         <w:rPr>
           <w:rFonts w:ascii="Times New Roman" w:hAnsi="Times New Roman" w:cs="Times New Roman" w:hint="eastAsia"/>
           <w:color w:val="000000" w:themeColor="text1"/>
         </w:rPr>
-      </w:pPr>
-      <w:r>
+        <w:t>D</w:t>
+      </w:r>
+      <w:r>
+        <w:rPr>
+          <w:rFonts w:ascii="Times New Roman" w:hAnsi="Times New Roman" w:cs="Times New Roman"/>
+          <w:color w:val="000000" w:themeColor="text1"/>
+        </w:rPr>
+        <w:t>one!!!</w:t>
+      </w:r>
+    </w:p>
+    <w:p>
+      <w:pPr>
+        <w:widowControl/>
+        <w:rPr>
+          <w:rFonts w:ascii="Times New Roman" w:hAnsi="Times New Roman" w:cs="Times New Roman"/>
+          <w:color w:val="000000" w:themeColor="text1"/>
+        </w:rPr>
+      </w:pPr>
+      <w:r>
+        <w:rPr>
+          <w:rFonts w:ascii="Times New Roman" w:hAnsi="Times New Roman" w:cs="Times New Roman"/>
+          <w:color w:val="000000" w:themeColor="text1"/>
+        </w:rPr>
+        <w:br w:type="page"/>
+      </w:r>
+    </w:p>
+    <w:p>
+      <w:pPr>
+        <w:pStyle w:val="a5"/>
+        <w:numPr>
+          <w:ilvl w:val="0"/>
+          <w:numId w:val="3"/>
+        </w:numPr>
+        <w:spacing w:after="120" w:line="276" w:lineRule="auto"/>
+        <w:ind w:leftChars="0"/>
+        <w:rPr>
+          <w:rFonts w:ascii="Times New Roman" w:hAnsi="Times New Roman" w:cs="Times New Roman"/>
+          <w:sz w:val="28"/>
+          <w:szCs w:val="24"/>
+        </w:rPr>
+      </w:pPr>
+      <w:r>
+        <w:rPr>
+          <w:rFonts w:ascii="Times New Roman" w:hAnsi="Times New Roman" w:cs="Times New Roman"/>
+          <w:sz w:val="28"/>
+          <w:szCs w:val="24"/>
+        </w:rPr>
+        <w:lastRenderedPageBreak/>
+        <w:t xml:space="preserve">VR </w:t>
+      </w:r>
+      <w:r>
+        <w:rPr>
+          <w:rFonts w:ascii="Times New Roman" w:hAnsi="Times New Roman" w:cs="Times New Roman"/>
+          <w:sz w:val="28"/>
+          <w:szCs w:val="24"/>
+        </w:rPr>
+        <w:t>M</w:t>
+      </w:r>
+      <w:r>
+        <w:rPr>
+          <w:rFonts w:ascii="Times New Roman" w:hAnsi="Times New Roman" w:cs="Times New Roman" w:hint="eastAsia"/>
+          <w:sz w:val="28"/>
+          <w:szCs w:val="24"/>
+        </w:rPr>
+        <w:t>o</w:t>
+      </w:r>
+      <w:r>
+        <w:rPr>
+          <w:rFonts w:ascii="Times New Roman" w:hAnsi="Times New Roman" w:cs="Times New Roman"/>
+          <w:sz w:val="28"/>
+          <w:szCs w:val="24"/>
+        </w:rPr>
+        <w:t>vement</w:t>
+      </w:r>
+      <w:r>
+        <w:rPr>
+          <w:rFonts w:ascii="Times New Roman" w:hAnsi="Times New Roman" w:cs="Times New Roman"/>
+          <w:sz w:val="28"/>
+          <w:szCs w:val="24"/>
+        </w:rPr>
+        <w:t xml:space="preserve"> (T</w:t>
+      </w:r>
+      <w:r>
+        <w:rPr>
+          <w:rFonts w:ascii="Times New Roman" w:hAnsi="Times New Roman" w:cs="Times New Roman" w:hint="eastAsia"/>
+          <w:sz w:val="28"/>
+          <w:szCs w:val="24"/>
+        </w:rPr>
+        <w:t>e</w:t>
+      </w:r>
+      <w:r>
+        <w:rPr>
+          <w:rFonts w:ascii="Times New Roman" w:hAnsi="Times New Roman" w:cs="Times New Roman"/>
+          <w:sz w:val="28"/>
+          <w:szCs w:val="24"/>
+        </w:rPr>
+        <w:t>leportation)</w:t>
+      </w:r>
+    </w:p>
+    <w:p>
+      <w:pPr>
+        <w:pStyle w:val="a5"/>
+        <w:numPr>
+          <w:ilvl w:val="1"/>
+          <w:numId w:val="3"/>
+        </w:numPr>
+        <w:spacing w:after="120" w:line="276" w:lineRule="auto"/>
+        <w:ind w:leftChars="0"/>
+        <w:rPr>
+          <w:rFonts w:ascii="Times New Roman" w:hAnsi="Times New Roman" w:cs="Times New Roman"/>
+          <w:sz w:val="28"/>
+          <w:szCs w:val="24"/>
+        </w:rPr>
+      </w:pPr>
+      <w:r>
+        <w:rPr>
+          <w:rFonts w:ascii="Times New Roman" w:hAnsi="Times New Roman" w:cs="Times New Roman"/>
+          <w:sz w:val="28"/>
+          <w:szCs w:val="24"/>
+        </w:rPr>
+        <w:t>Add Locomotion System Component To XR Origin</w:t>
+      </w:r>
+    </w:p>
+    <w:p>
+      <w:pPr>
+        <w:pStyle w:val="a5"/>
+        <w:numPr>
+          <w:ilvl w:val="1"/>
+          <w:numId w:val="3"/>
+        </w:numPr>
+        <w:spacing w:after="120" w:line="276" w:lineRule="auto"/>
+        <w:ind w:leftChars="0"/>
+        <w:rPr>
+          <w:rFonts w:ascii="Times New Roman" w:hAnsi="Times New Roman" w:cs="Times New Roman"/>
+          <w:sz w:val="28"/>
+          <w:szCs w:val="24"/>
+        </w:rPr>
+      </w:pPr>
+      <w:r>
+        <w:rPr>
+          <w:rFonts w:ascii="Times New Roman" w:hAnsi="Times New Roman" w:cs="Times New Roman"/>
+          <w:sz w:val="28"/>
+          <w:szCs w:val="24"/>
+        </w:rPr>
+        <w:t xml:space="preserve">Add Teleportation Provider Component </w:t>
+      </w:r>
+      <w:r>
+        <w:rPr>
+          <w:rFonts w:ascii="Times New Roman" w:hAnsi="Times New Roman" w:cs="Times New Roman"/>
+          <w:sz w:val="28"/>
+          <w:szCs w:val="24"/>
+        </w:rPr>
+        <w:t>To</w:t>
+      </w:r>
+      <w:r>
+        <w:rPr>
+          <w:rFonts w:ascii="Times New Roman" w:hAnsi="Times New Roman" w:cs="Times New Roman"/>
+          <w:sz w:val="28"/>
+          <w:szCs w:val="24"/>
+        </w:rPr>
+        <w:t xml:space="preserve"> XR Origin’</w:t>
+      </w:r>
+    </w:p>
+    <w:p>
+      <w:pPr>
+        <w:pStyle w:val="a5"/>
+        <w:numPr>
+          <w:ilvl w:val="1"/>
+          <w:numId w:val="3"/>
+        </w:numPr>
+        <w:spacing w:after="120" w:line="276" w:lineRule="auto"/>
+        <w:ind w:leftChars="0"/>
+        <w:rPr>
+          <w:rFonts w:ascii="Times New Roman" w:hAnsi="Times New Roman" w:cs="Times New Roman"/>
+          <w:sz w:val="28"/>
+          <w:szCs w:val="24"/>
+        </w:rPr>
+      </w:pPr>
+      <w:r>
+        <w:rPr>
+          <w:rFonts w:ascii="Times New Roman" w:hAnsi="Times New Roman" w:cs="Times New Roman"/>
+          <w:sz w:val="28"/>
+          <w:szCs w:val="24"/>
+        </w:rPr>
+        <w:t>Add Teleportation Area Component To The Plane For Teleportation</w:t>
+      </w:r>
+    </w:p>
+    <w:p>
+      <w:pPr>
+        <w:pStyle w:val="a5"/>
+        <w:numPr>
+          <w:ilvl w:val="1"/>
+          <w:numId w:val="3"/>
+        </w:numPr>
+        <w:spacing w:after="120" w:line="276" w:lineRule="auto"/>
+        <w:ind w:leftChars="0"/>
+        <w:rPr>
+          <w:rFonts w:ascii="Times New Roman" w:hAnsi="Times New Roman" w:cs="Times New Roman"/>
+          <w:sz w:val="28"/>
+          <w:szCs w:val="24"/>
+        </w:rPr>
+      </w:pPr>
+      <w:r>
+        <w:rPr>
+          <w:rFonts w:ascii="Times New Roman" w:hAnsi="Times New Roman" w:cs="Times New Roman" w:hint="eastAsia"/>
+          <w:sz w:val="28"/>
+          <w:szCs w:val="24"/>
+        </w:rPr>
+        <w:t>Ad</w:t>
+      </w:r>
+      <w:r>
+        <w:rPr>
+          <w:rFonts w:ascii="Times New Roman" w:hAnsi="Times New Roman" w:cs="Times New Roman"/>
+          <w:sz w:val="28"/>
+          <w:szCs w:val="24"/>
+        </w:rPr>
+        <w:t>d Teleport</w:t>
+      </w:r>
+      <w:r>
+        <w:rPr>
+          <w:rFonts w:ascii="Times New Roman" w:hAnsi="Times New Roman" w:cs="Times New Roman" w:hint="eastAsia"/>
+          <w:sz w:val="28"/>
+          <w:szCs w:val="24"/>
+        </w:rPr>
+        <w:t>a</w:t>
+      </w:r>
+      <w:r>
+        <w:rPr>
+          <w:rFonts w:ascii="Times New Roman" w:hAnsi="Times New Roman" w:cs="Times New Roman"/>
+          <w:sz w:val="28"/>
+          <w:szCs w:val="24"/>
+        </w:rPr>
+        <w:t>tion Anchor For The Object Fo</w:t>
+      </w:r>
+      <w:r>
+        <w:rPr>
+          <w:rFonts w:ascii="Times New Roman" w:hAnsi="Times New Roman" w:cs="Times New Roman" w:hint="eastAsia"/>
+          <w:sz w:val="28"/>
+          <w:szCs w:val="24"/>
+        </w:rPr>
+        <w:t>r</w:t>
+      </w:r>
+      <w:r>
+        <w:rPr>
+          <w:rFonts w:ascii="Times New Roman" w:hAnsi="Times New Roman" w:cs="Times New Roman"/>
+          <w:sz w:val="28"/>
+          <w:szCs w:val="24"/>
+        </w:rPr>
+        <w:t xml:space="preserve"> Teleportation</w:t>
+      </w:r>
+    </w:p>
+    <w:p>
+      <w:pPr>
+        <w:pStyle w:val="a5"/>
+        <w:numPr>
+          <w:ilvl w:val="1"/>
+          <w:numId w:val="3"/>
+        </w:numPr>
+        <w:spacing w:after="120" w:line="276" w:lineRule="auto"/>
+        <w:ind w:leftChars="0"/>
+        <w:rPr>
+          <w:rFonts w:ascii="Times New Roman" w:hAnsi="Times New Roman" w:cs="Times New Roman"/>
+          <w:sz w:val="28"/>
+          <w:szCs w:val="24"/>
+        </w:rPr>
+      </w:pPr>
+      <w:r>
+        <w:rPr>
+          <w:rFonts w:ascii="Times New Roman" w:hAnsi="Times New Roman" w:cs="Times New Roman"/>
+          <w:sz w:val="28"/>
+          <w:szCs w:val="24"/>
+        </w:rPr>
+        <w:t>Don</w:t>
+      </w:r>
+      <w:r>
+        <w:rPr>
+          <w:rFonts w:ascii="Times New Roman" w:hAnsi="Times New Roman" w:cs="Times New Roman" w:hint="eastAsia"/>
+          <w:sz w:val="28"/>
+          <w:szCs w:val="24"/>
+        </w:rPr>
+        <w:t>e</w:t>
+      </w:r>
+      <w:r>
+        <w:rPr>
+          <w:rFonts w:ascii="Times New Roman" w:hAnsi="Times New Roman" w:cs="Times New Roman"/>
+          <w:sz w:val="28"/>
+          <w:szCs w:val="24"/>
+        </w:rPr>
+        <w:t>!!!</w:t>
+      </w:r>
+    </w:p>
+    <w:p>
+      <w:pPr>
+        <w:spacing w:after="120" w:line="276" w:lineRule="auto"/>
+        <w:rPr>
+          <w:rFonts w:ascii="Times New Roman" w:hAnsi="Times New Roman" w:cs="Times New Roman"/>
+          <w:sz w:val="28"/>
+          <w:szCs w:val="24"/>
+        </w:rPr>
+      </w:pPr>
+    </w:p>
+    <w:p>
+      <w:pPr>
+        <w:pStyle w:val="a5"/>
+        <w:numPr>
+          <w:ilvl w:val="0"/>
+          <w:numId w:val="3"/>
+        </w:numPr>
+        <w:spacing w:after="120" w:line="276" w:lineRule="auto"/>
+        <w:ind w:leftChars="0"/>
+        <w:rPr>
+          <w:rFonts w:ascii="Times New Roman" w:hAnsi="Times New Roman" w:cs="Times New Roman"/>
+          <w:sz w:val="28"/>
+          <w:szCs w:val="24"/>
+        </w:rPr>
+      </w:pPr>
+      <w:r>
+        <w:rPr>
+          <w:rFonts w:ascii="Times New Roman" w:hAnsi="Times New Roman" w:cs="Times New Roman"/>
+          <w:sz w:val="28"/>
+          <w:szCs w:val="24"/>
+        </w:rPr>
+        <w:t>VR M</w:t>
+      </w:r>
+      <w:r>
+        <w:rPr>
+          <w:rFonts w:ascii="Times New Roman" w:hAnsi="Times New Roman" w:cs="Times New Roman" w:hint="eastAsia"/>
+          <w:sz w:val="28"/>
+          <w:szCs w:val="24"/>
+        </w:rPr>
+        <w:t>o</w:t>
+      </w:r>
+      <w:r>
+        <w:rPr>
+          <w:rFonts w:ascii="Times New Roman" w:hAnsi="Times New Roman" w:cs="Times New Roman"/>
+          <w:sz w:val="28"/>
+          <w:szCs w:val="24"/>
+        </w:rPr>
+        <w:t>vement</w:t>
+      </w:r>
+      <w:r>
+        <w:rPr>
+          <w:rFonts w:ascii="Times New Roman" w:hAnsi="Times New Roman" w:cs="Times New Roman"/>
+          <w:sz w:val="28"/>
+          <w:szCs w:val="24"/>
+        </w:rPr>
+        <w:t xml:space="preserve"> (</w:t>
+      </w:r>
+      <w:r>
+        <w:rPr>
+          <w:rFonts w:ascii="Times New Roman" w:hAnsi="Times New Roman" w:cs="Times New Roman"/>
+          <w:sz w:val="28"/>
+          <w:szCs w:val="24"/>
+        </w:rPr>
+        <w:t>Continuous</w:t>
+      </w:r>
+      <w:r>
+        <w:rPr>
+          <w:rFonts w:ascii="Times New Roman" w:hAnsi="Times New Roman" w:cs="Times New Roman"/>
+          <w:sz w:val="28"/>
+          <w:szCs w:val="24"/>
+        </w:rPr>
+        <w:t>)</w:t>
+      </w:r>
+    </w:p>
+    <w:p>
+      <w:pPr>
+        <w:pStyle w:val="a5"/>
+        <w:numPr>
+          <w:ilvl w:val="1"/>
+          <w:numId w:val="3"/>
+        </w:numPr>
+        <w:spacing w:after="120" w:line="276" w:lineRule="auto"/>
+        <w:ind w:leftChars="0"/>
+        <w:rPr>
+          <w:rFonts w:ascii="Times New Roman" w:hAnsi="Times New Roman" w:cs="Times New Roman"/>
+          <w:sz w:val="28"/>
+          <w:szCs w:val="24"/>
+        </w:rPr>
+      </w:pPr>
+      <w:r>
+        <w:rPr>
+          <w:rFonts w:ascii="Times New Roman" w:hAnsi="Times New Roman" w:cs="Times New Roman"/>
+          <w:sz w:val="28"/>
+          <w:szCs w:val="24"/>
+        </w:rPr>
+        <w:t>Add Locomotion System Component To XR Origin</w:t>
+      </w:r>
+      <w:r>
+        <w:rPr>
+          <w:rFonts w:ascii="Times New Roman" w:hAnsi="Times New Roman" w:cs="Times New Roman"/>
+          <w:sz w:val="28"/>
+          <w:szCs w:val="24"/>
+        </w:rPr>
+        <w:t xml:space="preserve"> </w:t>
+      </w:r>
+    </w:p>
+    <w:p>
+      <w:pPr>
+        <w:pStyle w:val="a5"/>
+        <w:numPr>
+          <w:ilvl w:val="1"/>
+          <w:numId w:val="3"/>
+        </w:numPr>
+        <w:spacing w:after="120" w:line="276" w:lineRule="auto"/>
+        <w:ind w:leftChars="0"/>
+        <w:rPr>
+          <w:rFonts w:ascii="Times New Roman" w:hAnsi="Times New Roman" w:cs="Times New Roman"/>
+          <w:sz w:val="28"/>
+          <w:szCs w:val="24"/>
+        </w:rPr>
+      </w:pPr>
+      <w:r>
+        <w:rPr>
+          <w:rFonts w:ascii="Times New Roman" w:hAnsi="Times New Roman" w:cs="Times New Roman"/>
+          <w:sz w:val="28"/>
+          <w:szCs w:val="24"/>
+        </w:rPr>
+        <w:t>Add Continuous Move Provider Component To XR Origin</w:t>
+      </w:r>
+    </w:p>
+    <w:p>
+      <w:pPr>
+        <w:pStyle w:val="a5"/>
+        <w:numPr>
+          <w:ilvl w:val="2"/>
+          <w:numId w:val="3"/>
+        </w:numPr>
+        <w:spacing w:after="120" w:line="276" w:lineRule="auto"/>
+        <w:ind w:leftChars="0"/>
+        <w:rPr>
+          <w:rFonts w:ascii="Times New Roman" w:hAnsi="Times New Roman" w:cs="Times New Roman"/>
+          <w:sz w:val="28"/>
+          <w:szCs w:val="24"/>
+        </w:rPr>
+      </w:pPr>
+      <w:r>
+        <w:rPr>
+          <w:rFonts w:ascii="Times New Roman" w:hAnsi="Times New Roman" w:cs="Times New Roman"/>
+          <w:sz w:val="28"/>
+          <w:szCs w:val="24"/>
+        </w:rPr>
+        <w:t>System</w:t>
+      </w:r>
+      <w:r>
+        <w:rPr>
+          <w:rFonts w:ascii="Times New Roman" w:hAnsi="Times New Roman" w:cs="Times New Roman"/>
+          <w:sz w:val="28"/>
+          <w:szCs w:val="24"/>
+        </w:rPr>
+        <w:t>:</w:t>
+      </w:r>
+      <w:r>
+        <w:rPr>
+          <w:rFonts w:ascii="Times New Roman" w:hAnsi="Times New Roman" w:cs="Times New Roman"/>
+          <w:sz w:val="28"/>
+          <w:szCs w:val="24"/>
+        </w:rPr>
+        <w:t xml:space="preserve"> Locomotion System</w:t>
+      </w:r>
+    </w:p>
+    <w:p>
+      <w:pPr>
+        <w:pStyle w:val="a5"/>
+        <w:numPr>
+          <w:ilvl w:val="2"/>
+          <w:numId w:val="3"/>
+        </w:numPr>
+        <w:spacing w:after="120" w:line="276" w:lineRule="auto"/>
+        <w:ind w:leftChars="0"/>
+        <w:rPr>
+          <w:rFonts w:ascii="Times New Roman" w:hAnsi="Times New Roman" w:cs="Times New Roman"/>
+          <w:sz w:val="28"/>
+          <w:szCs w:val="24"/>
+        </w:rPr>
+      </w:pPr>
+      <w:r>
+        <w:rPr>
+          <w:rFonts w:ascii="Times New Roman" w:hAnsi="Times New Roman" w:cs="Times New Roman" w:hint="eastAsia"/>
+          <w:sz w:val="28"/>
+          <w:szCs w:val="24"/>
+        </w:rPr>
+        <w:t>F</w:t>
+      </w:r>
+      <w:r>
+        <w:rPr>
+          <w:rFonts w:ascii="Times New Roman" w:hAnsi="Times New Roman" w:cs="Times New Roman"/>
+          <w:sz w:val="28"/>
+          <w:szCs w:val="24"/>
+        </w:rPr>
+        <w:t>orward Source: Camera</w:t>
+      </w:r>
+    </w:p>
+    <w:p>
+      <w:pPr>
+        <w:pStyle w:val="a5"/>
+        <w:numPr>
+          <w:ilvl w:val="2"/>
+          <w:numId w:val="3"/>
+        </w:numPr>
+        <w:spacing w:after="120" w:line="276" w:lineRule="auto"/>
+        <w:ind w:leftChars="0"/>
+        <w:rPr>
+          <w:rFonts w:ascii="Times New Roman" w:hAnsi="Times New Roman" w:cs="Times New Roman" w:hint="eastAsia"/>
+          <w:sz w:val="28"/>
+          <w:szCs w:val="24"/>
+        </w:rPr>
+      </w:pPr>
+      <w:r>
+        <w:rPr>
+          <w:rFonts w:ascii="Times New Roman" w:hAnsi="Times New Roman" w:cs="Times New Roman"/>
+          <w:sz w:val="28"/>
+          <w:szCs w:val="24"/>
+        </w:rPr>
+        <w:t>Gravity Application Mode</w:t>
+      </w:r>
+      <w:r>
+        <w:rPr>
+          <w:rFonts w:ascii="Times New Roman" w:hAnsi="Times New Roman" w:cs="Times New Roman"/>
+          <w:sz w:val="28"/>
+          <w:szCs w:val="24"/>
+        </w:rPr>
+        <w:t xml:space="preserve">: </w:t>
+      </w:r>
+      <w:r>
+        <w:rPr>
+          <w:rFonts w:ascii="Times New Roman" w:hAnsi="Times New Roman" w:cs="Times New Roman"/>
+          <w:sz w:val="28"/>
+          <w:szCs w:val="24"/>
+        </w:rPr>
+        <w:t>Immediate</w:t>
+      </w:r>
+      <w:r>
+        <w:rPr>
+          <w:rFonts w:ascii="Times New Roman" w:hAnsi="Times New Roman" w:cs="Times New Roman"/>
+          <w:sz w:val="28"/>
+          <w:szCs w:val="24"/>
+        </w:rPr>
+        <w:drawing>
+          <wp:inline distT="0" distB="0" distL="0" distR="0" wp14:anchorId="13FEE05F" wp14:editId="443D6486">
+            <wp:extent cx="4327955" cy="962025"/>
+            <wp:effectExtent l="0" t="0" r="0" b="0"/>
+            <wp:docPr id="2096090784" name="圖片 1" descr="一張含有 文字, 字型, 行, 數字 的圖片&#10;&#10;自動產生的描述"/>
+            <wp:cNvGraphicFramePr>
+              <a:graphicFrameLocks xmlns:a="http://schemas.openxmlformats.org/drawingml/2006/main" noChangeAspect="1"/>
+            </wp:cNvGraphicFramePr>
+            <a:graphic xmlns:a="http://schemas.openxmlformats.org/drawingml/2006/main">
+              <a:graphicData uri="http://schemas.openxmlformats.org/drawingml/2006/picture">
+                <pic:pic xmlns:pic="http://schemas.openxmlformats.org/drawingml/2006/picture">
+                  <pic:nvPicPr>
+                    <pic:cNvPr id="2096090784" name="圖片 1" descr="一張含有 文字, 字型, 行, 數字 的圖片&#10;&#10;自動產生的描述"/>
+                    <pic:cNvPicPr/>
+                  </pic:nvPicPr>
+                  <pic:blipFill rotWithShape="1">
+                    <a:blip r:embed="rId14"/>
+                    <a:srcRect r="6677"/>
+                    <a:stretch/>
+                  </pic:blipFill>
+                  <pic:spPr bwMode="auto">
+                    <a:xfrm>
+                      <a:off x="0" y="0"/>
+                      <a:ext cx="4363203" cy="969860"/>
+                    </a:xfrm>
+                    <a:prstGeom prst="rect">
+                      <a:avLst/>
+                    </a:prstGeom>
+                    <a:ln>
+                      <a:noFill/>
+                    </a:ln>
+                    <a:extLst>
+                      <a:ext uri="{53640926-AAD7-44D8-BBD7-CCE9431645EC}">
+                        <a14:shadowObscured xmlns:a14="http://schemas.microsoft.com/office/drawing/2010/main"/>
+                      </a:ext>
+                    </a:extLst>
+                  </pic:spPr>
+                </pic:pic>
+              </a:graphicData>
+            </a:graphic>
+          </wp:inline>
+        </w:drawing>
+      </w:r>
+    </w:p>
+    <w:p>
+      <w:pPr>
+        <w:pStyle w:val="a5"/>
+        <w:numPr>
+          <w:ilvl w:val="1"/>
+          <w:numId w:val="3"/>
+        </w:numPr>
+        <w:spacing w:after="120" w:line="276" w:lineRule="auto"/>
+        <w:ind w:leftChars="0"/>
+        <w:rPr>
+          <w:rFonts w:ascii="Times New Roman" w:hAnsi="Times New Roman" w:cs="Times New Roman"/>
+          <w:sz w:val="28"/>
+          <w:szCs w:val="24"/>
+        </w:rPr>
+      </w:pPr>
+      <w:r>
+        <w:rPr>
+          <w:rFonts w:ascii="Times New Roman" w:hAnsi="Times New Roman" w:cs="Times New Roman" w:hint="eastAsia"/>
+          <w:sz w:val="28"/>
+          <w:szCs w:val="24"/>
+        </w:rPr>
+        <w:t>D</w:t>
+      </w:r>
+      <w:r>
+        <w:rPr>
+          <w:rFonts w:ascii="Times New Roman" w:hAnsi="Times New Roman" w:cs="Times New Roman"/>
+          <w:sz w:val="28"/>
+          <w:szCs w:val="24"/>
+        </w:rPr>
+        <w:t>one!!!</w:t>
+      </w:r>
+    </w:p>
+    <w:p>
+      <w:pPr>
+        <w:pStyle w:val="a5"/>
+        <w:spacing w:after="120" w:line="276" w:lineRule="auto"/>
+        <w:ind w:leftChars="0" w:left="720"/>
+        <w:rPr>
+          <w:rFonts w:ascii="Times New Roman" w:hAnsi="Times New Roman" w:cs="Times New Roman" w:hint="eastAsia"/>
+          <w:sz w:val="28"/>
+          <w:szCs w:val="24"/>
+        </w:rPr>
+      </w:pPr>
+    </w:p>
+    <w:p>
+      <w:pPr>
+        <w:pStyle w:val="a5"/>
+        <w:numPr>
+          <w:ilvl w:val="0"/>
+          <w:numId w:val="3"/>
+        </w:numPr>
+        <w:spacing w:after="120" w:line="276" w:lineRule="auto"/>
+        <w:ind w:leftChars="0"/>
+        <w:rPr>
+          <w:rFonts w:ascii="Times New Roman" w:hAnsi="Times New Roman" w:cs="Times New Roman"/>
+          <w:sz w:val="28"/>
+          <w:szCs w:val="24"/>
+        </w:rPr>
+      </w:pPr>
+      <w:r>
+        <w:rPr>
+          <w:rFonts w:ascii="Times New Roman" w:hAnsi="Times New Roman" w:cs="Times New Roman"/>
+          <w:sz w:val="28"/>
+          <w:szCs w:val="24"/>
+        </w:rPr>
+        <w:t xml:space="preserve">VR </w:t>
+      </w:r>
+      <w:r>
+        <w:rPr>
+          <w:rFonts w:ascii="Times New Roman" w:hAnsi="Times New Roman" w:cs="Times New Roman"/>
+          <w:sz w:val="28"/>
+          <w:szCs w:val="24"/>
+        </w:rPr>
+        <w:t>Rotation</w:t>
+      </w:r>
+      <w:r>
+        <w:rPr>
+          <w:rFonts w:ascii="Times New Roman" w:hAnsi="Times New Roman" w:cs="Times New Roman"/>
+          <w:sz w:val="28"/>
+          <w:szCs w:val="24"/>
+        </w:rPr>
+        <w:t xml:space="preserve"> (</w:t>
+      </w:r>
+      <w:r>
+        <w:rPr>
+          <w:rFonts w:ascii="Times New Roman" w:hAnsi="Times New Roman" w:cs="Times New Roman"/>
+          <w:sz w:val="28"/>
+          <w:szCs w:val="24"/>
+        </w:rPr>
+        <w:t>Continuous</w:t>
+      </w:r>
+      <w:r>
+        <w:rPr>
+          <w:rFonts w:ascii="Times New Roman" w:hAnsi="Times New Roman" w:cs="Times New Roman"/>
+          <w:sz w:val="28"/>
+          <w:szCs w:val="24"/>
+        </w:rPr>
+        <w:t>)</w:t>
+      </w:r>
+    </w:p>
+    <w:p>
+      <w:pPr>
+        <w:pStyle w:val="a5"/>
+        <w:numPr>
+          <w:ilvl w:val="1"/>
+          <w:numId w:val="3"/>
+        </w:numPr>
+        <w:spacing w:after="120" w:line="276" w:lineRule="auto"/>
+        <w:ind w:leftChars="0"/>
+        <w:rPr>
+          <w:rFonts w:ascii="Times New Roman" w:hAnsi="Times New Roman" w:cs="Times New Roman"/>
+          <w:sz w:val="28"/>
+          <w:szCs w:val="24"/>
+        </w:rPr>
+      </w:pPr>
+      <w:r>
+        <w:rPr>
+          <w:rFonts w:ascii="Times New Roman" w:hAnsi="Times New Roman" w:cs="Times New Roman"/>
+          <w:sz w:val="28"/>
+          <w:szCs w:val="24"/>
+        </w:rPr>
+        <w:t>Add Locomotion System Component To XR Origin</w:t>
+      </w:r>
+      <w:r>
+        <w:rPr>
+          <w:rFonts w:ascii="Times New Roman" w:hAnsi="Times New Roman" w:cs="Times New Roman"/>
+          <w:sz w:val="28"/>
+          <w:szCs w:val="24"/>
+        </w:rPr>
+        <w:t xml:space="preserve"> </w:t>
+      </w:r>
+    </w:p>
+    <w:p>
+      <w:pPr>
+        <w:pStyle w:val="a5"/>
+        <w:numPr>
+          <w:ilvl w:val="1"/>
+          <w:numId w:val="3"/>
+        </w:numPr>
+        <w:spacing w:after="120" w:line="276" w:lineRule="auto"/>
+        <w:ind w:leftChars="0"/>
+        <w:rPr>
+          <w:rFonts w:ascii="Times New Roman" w:hAnsi="Times New Roman" w:cs="Times New Roman"/>
+          <w:sz w:val="28"/>
+          <w:szCs w:val="24"/>
+        </w:rPr>
+      </w:pPr>
+      <w:r>
+        <w:rPr>
+          <w:rFonts w:ascii="Times New Roman" w:hAnsi="Times New Roman" w:cs="Times New Roman"/>
+          <w:sz w:val="28"/>
+          <w:szCs w:val="24"/>
+        </w:rPr>
+        <w:t xml:space="preserve">Add Continuous </w:t>
+      </w:r>
+      <w:r>
+        <w:rPr>
+          <w:rFonts w:ascii="Times New Roman" w:hAnsi="Times New Roman" w:cs="Times New Roman"/>
+          <w:sz w:val="28"/>
+          <w:szCs w:val="24"/>
+        </w:rPr>
+        <w:t>Turn</w:t>
+      </w:r>
+      <w:r>
+        <w:rPr>
+          <w:rFonts w:ascii="Times New Roman" w:hAnsi="Times New Roman" w:cs="Times New Roman"/>
+          <w:sz w:val="28"/>
+          <w:szCs w:val="24"/>
+        </w:rPr>
+        <w:t xml:space="preserve"> Provider Component To XR Origin</w:t>
+      </w:r>
+    </w:p>
+    <w:p>
+      <w:pPr>
+        <w:pStyle w:val="a5"/>
+        <w:numPr>
+          <w:ilvl w:val="2"/>
+          <w:numId w:val="3"/>
+        </w:numPr>
+        <w:spacing w:after="120" w:line="276" w:lineRule="auto"/>
+        <w:ind w:leftChars="0"/>
+        <w:rPr>
+          <w:rFonts w:ascii="Times New Roman" w:hAnsi="Times New Roman" w:cs="Times New Roman"/>
+          <w:sz w:val="28"/>
+          <w:szCs w:val="24"/>
+        </w:rPr>
+      </w:pPr>
+      <w:r>
+        <w:rPr>
+          <w:rFonts w:ascii="Times New Roman" w:hAnsi="Times New Roman" w:cs="Times New Roman"/>
+          <w:sz w:val="28"/>
+          <w:szCs w:val="24"/>
+        </w:rPr>
+        <w:t>System: Locomotion System</w:t>
+      </w:r>
+    </w:p>
+    <w:p>
+      <w:pPr>
+        <w:pStyle w:val="a5"/>
+        <w:numPr>
+          <w:ilvl w:val="1"/>
+          <w:numId w:val="3"/>
+        </w:numPr>
+        <w:spacing w:after="120" w:line="276" w:lineRule="auto"/>
+        <w:ind w:leftChars="0"/>
+        <w:rPr>
+          <w:rFonts w:ascii="Times New Roman" w:hAnsi="Times New Roman" w:cs="Times New Roman"/>
+          <w:sz w:val="28"/>
+          <w:szCs w:val="24"/>
+        </w:rPr>
+      </w:pPr>
+      <w:r>
+        <w:rPr>
+          <w:rFonts w:ascii="Times New Roman" w:hAnsi="Times New Roman" w:cs="Times New Roman"/>
+          <w:sz w:val="28"/>
+          <w:szCs w:val="24"/>
+        </w:rPr>
+        <w:t>Done !!!</w:t>
+      </w:r>
+    </w:p>
+    <w:p>
+      <w:pPr>
+        <w:widowControl/>
+        <w:spacing w:after="120" w:line="276" w:lineRule="auto"/>
+        <w:rPr>
+          <w:rFonts w:ascii="Times New Roman" w:hAnsi="Times New Roman" w:cs="Times New Roman"/>
+          <w:color w:val="000000" w:themeColor="text1"/>
+        </w:rPr>
+      </w:pPr>
+    </w:p>
+    <w:p>
+      <w:pPr>
+        <w:pStyle w:val="a5"/>
+        <w:numPr>
+          <w:ilvl w:val="0"/>
+          <w:numId w:val="3"/>
+        </w:numPr>
+        <w:spacing w:after="120" w:line="276" w:lineRule="auto"/>
+        <w:ind w:leftChars="0"/>
+        <w:rPr>
+          <w:rFonts w:ascii="Times New Roman" w:hAnsi="Times New Roman" w:cs="Times New Roman"/>
+          <w:sz w:val="28"/>
+          <w:szCs w:val="24"/>
+        </w:rPr>
+      </w:pPr>
+      <w:r>
+        <w:rPr>
+          <w:rFonts w:ascii="Times New Roman" w:hAnsi="Times New Roman" w:cs="Times New Roman"/>
+          <w:sz w:val="28"/>
+          <w:szCs w:val="24"/>
+        </w:rPr>
+        <w:t>VR Rotation (</w:t>
+      </w:r>
+      <w:r>
+        <w:rPr>
+          <w:rFonts w:ascii="Times New Roman" w:hAnsi="Times New Roman" w:cs="Times New Roman"/>
+          <w:sz w:val="28"/>
+          <w:szCs w:val="24"/>
+        </w:rPr>
+        <w:t>S</w:t>
+      </w:r>
+      <w:r>
+        <w:rPr>
+          <w:rFonts w:ascii="Times New Roman" w:hAnsi="Times New Roman" w:cs="Times New Roman" w:hint="eastAsia"/>
+          <w:sz w:val="28"/>
+          <w:szCs w:val="24"/>
+        </w:rPr>
+        <w:t>n</w:t>
+      </w:r>
+      <w:r>
+        <w:rPr>
+          <w:rFonts w:ascii="Times New Roman" w:hAnsi="Times New Roman" w:cs="Times New Roman"/>
+          <w:sz w:val="28"/>
+          <w:szCs w:val="24"/>
+        </w:rPr>
+        <w:t>ap Turn</w:t>
+      </w:r>
+      <w:r>
+        <w:rPr>
+          <w:rFonts w:ascii="Times New Roman" w:hAnsi="Times New Roman" w:cs="Times New Roman"/>
+          <w:sz w:val="28"/>
+          <w:szCs w:val="24"/>
+        </w:rPr>
+        <w:t>)</w:t>
+      </w:r>
+    </w:p>
+    <w:p>
+      <w:pPr>
+        <w:pStyle w:val="a5"/>
+        <w:numPr>
+          <w:ilvl w:val="1"/>
+          <w:numId w:val="3"/>
+        </w:numPr>
+        <w:spacing w:after="120" w:line="276" w:lineRule="auto"/>
+        <w:ind w:leftChars="0"/>
+        <w:rPr>
+          <w:rFonts w:ascii="Times New Roman" w:hAnsi="Times New Roman" w:cs="Times New Roman"/>
+          <w:sz w:val="28"/>
+          <w:szCs w:val="24"/>
+        </w:rPr>
+      </w:pPr>
+      <w:r>
+        <w:rPr>
+          <w:rFonts w:ascii="Times New Roman" w:hAnsi="Times New Roman" w:cs="Times New Roman"/>
+          <w:sz w:val="28"/>
+          <w:szCs w:val="24"/>
+        </w:rPr>
+        <w:lastRenderedPageBreak/>
+        <w:t xml:space="preserve">Add Locomotion System Component To XR Origin </w:t>
+      </w:r>
+    </w:p>
+    <w:p>
+      <w:pPr>
+        <w:pStyle w:val="a5"/>
+        <w:numPr>
+          <w:ilvl w:val="1"/>
+          <w:numId w:val="3"/>
+        </w:numPr>
+        <w:spacing w:after="120" w:line="276" w:lineRule="auto"/>
+        <w:ind w:leftChars="0"/>
+        <w:rPr>
+          <w:rFonts w:ascii="Times New Roman" w:hAnsi="Times New Roman" w:cs="Times New Roman"/>
+          <w:sz w:val="28"/>
+          <w:szCs w:val="24"/>
+        </w:rPr>
+      </w:pPr>
+      <w:r>
+        <w:rPr>
+          <w:rFonts w:ascii="Times New Roman" w:hAnsi="Times New Roman" w:cs="Times New Roman"/>
+          <w:sz w:val="28"/>
+          <w:szCs w:val="24"/>
+        </w:rPr>
+        <w:t>Add Continuous Turn Provider Component To XR Origin</w:t>
+      </w:r>
+    </w:p>
+    <w:p>
+      <w:pPr>
+        <w:pStyle w:val="a5"/>
+        <w:numPr>
+          <w:ilvl w:val="2"/>
+          <w:numId w:val="3"/>
+        </w:numPr>
+        <w:spacing w:after="120" w:line="276" w:lineRule="auto"/>
+        <w:ind w:leftChars="0"/>
+        <w:rPr>
+          <w:rFonts w:ascii="Times New Roman" w:hAnsi="Times New Roman" w:cs="Times New Roman"/>
+          <w:sz w:val="28"/>
+          <w:szCs w:val="24"/>
+        </w:rPr>
+      </w:pPr>
+      <w:r>
+        <w:rPr>
+          <w:rFonts w:ascii="Times New Roman" w:hAnsi="Times New Roman" w:cs="Times New Roman"/>
+          <w:sz w:val="28"/>
+          <w:szCs w:val="24"/>
+        </w:rPr>
+        <w:t>Reference Locomotion System To This Component</w:t>
+      </w:r>
+    </w:p>
+    <w:p>
+      <w:pPr>
+        <w:pStyle w:val="a5"/>
+        <w:numPr>
+          <w:ilvl w:val="1"/>
+          <w:numId w:val="3"/>
+        </w:numPr>
+        <w:spacing w:after="120" w:line="276" w:lineRule="auto"/>
+        <w:ind w:leftChars="0"/>
+        <w:rPr>
+          <w:rFonts w:ascii="Times New Roman" w:hAnsi="Times New Roman" w:cs="Times New Roman"/>
+          <w:sz w:val="28"/>
+          <w:szCs w:val="24"/>
+        </w:rPr>
+      </w:pPr>
+      <w:r>
+        <w:rPr>
+          <w:rFonts w:ascii="Times New Roman" w:hAnsi="Times New Roman" w:cs="Times New Roman"/>
+          <w:sz w:val="28"/>
+          <w:szCs w:val="24"/>
+        </w:rPr>
+        <w:t>Done !!!</w:t>
+      </w:r>
+    </w:p>
+    <w:p>
+      <w:pPr>
+        <w:widowControl/>
+        <w:spacing w:after="120" w:line="276" w:lineRule="auto"/>
+        <w:rPr>
+          <w:rFonts w:ascii="Times New Roman" w:hAnsi="Times New Roman" w:cs="Times New Roman"/>
+          <w:color w:val="000000" w:themeColor="text1"/>
+        </w:rPr>
+      </w:pPr>
+    </w:p>
+    <w:p>
+      <w:pPr>
+        <w:pStyle w:val="a5"/>
+        <w:widowControl/>
+        <w:numPr>
+          <w:ilvl w:val="0"/>
+          <w:numId w:val="3"/>
+        </w:numPr>
+        <w:spacing w:after="120" w:line="276" w:lineRule="auto"/>
+        <w:ind w:leftChars="0"/>
+        <w:rPr>
+          <w:rFonts w:ascii="Times New Roman" w:hAnsi="Times New Roman" w:cs="Times New Roman"/>
+          <w:color w:val="000000" w:themeColor="text1"/>
+        </w:rPr>
+      </w:pPr>
+      <w:r>
+        <w:rPr>
+          <w:rFonts w:ascii="Times New Roman" w:hAnsi="Times New Roman" w:cs="Times New Roman"/>
+          <w:sz w:val="28"/>
+          <w:szCs w:val="24"/>
+        </w:rPr>
+        <w:t xml:space="preserve">VR </w:t>
+      </w:r>
+      <w:r>
+        <w:rPr>
+          <w:rFonts w:ascii="Times New Roman" w:hAnsi="Times New Roman" w:cs="Times New Roman"/>
+          <w:sz w:val="28"/>
+          <w:szCs w:val="24"/>
+        </w:rPr>
+        <w:t>Height Handle</w:t>
+      </w:r>
+      <w:r>
+        <w:rPr>
+          <w:rFonts w:ascii="Times New Roman" w:hAnsi="Times New Roman" w:cs="Times New Roman"/>
+          <w:sz w:val="28"/>
+          <w:szCs w:val="24"/>
+        </w:rPr>
+        <w:t xml:space="preserve"> (Follow Player Height)</w:t>
+      </w:r>
+    </w:p>
+    <w:p>
+      <w:pPr>
+        <w:pStyle w:val="a5"/>
+        <w:widowControl/>
+        <w:numPr>
+          <w:ilvl w:val="1"/>
+          <w:numId w:val="3"/>
+        </w:numPr>
+        <w:spacing w:after="120" w:line="276" w:lineRule="auto"/>
+        <w:ind w:leftChars="0"/>
+        <w:rPr>
+          <w:rFonts w:ascii="Times New Roman" w:hAnsi="Times New Roman" w:cs="Times New Roman"/>
+          <w:color w:val="000000" w:themeColor="text1"/>
+        </w:rPr>
+      </w:pPr>
+      <w:r>
+        <w:rPr>
+          <w:rFonts w:ascii="Times New Roman" w:hAnsi="Times New Roman" w:cs="Times New Roman" w:hint="eastAsia"/>
+          <w:sz w:val="28"/>
+          <w:szCs w:val="24"/>
+        </w:rPr>
+        <w:t>A</w:t>
+      </w:r>
+      <w:r>
+        <w:rPr>
+          <w:rFonts w:ascii="Times New Roman" w:hAnsi="Times New Roman" w:cs="Times New Roman"/>
+          <w:sz w:val="28"/>
+          <w:szCs w:val="24"/>
+        </w:rPr>
+        <w:t>dd Character Controller Driver Component To XR Origin</w:t>
+      </w:r>
+    </w:p>
+    <w:p>
+      <w:pPr>
+        <w:pStyle w:val="a5"/>
+        <w:widowControl/>
+        <w:numPr>
+          <w:ilvl w:val="2"/>
+          <w:numId w:val="3"/>
+        </w:numPr>
+        <w:spacing w:after="120" w:line="276" w:lineRule="auto"/>
+        <w:ind w:leftChars="0"/>
         <w:rPr>
           <w:rFonts w:ascii="Times New Roman" w:hAnsi="Times New Roman" w:cs="Times New Roman" w:hint="eastAsia"/>
           <w:color w:val="000000" w:themeColor="text1"/>
         </w:rPr>
-        <w:t>D</w:t>
-      </w:r>
-      <w:r>
-        <w:rPr>
-          <w:rFonts w:ascii="Times New Roman" w:hAnsi="Times New Roman" w:cs="Times New Roman"/>
+      </w:pPr>
+      <w:r>
+        <w:rPr>
+          <w:rFonts w:ascii="Times New Roman" w:hAnsi="Times New Roman" w:cs="Times New Roman" w:hint="eastAsia"/>
+          <w:sz w:val="28"/>
+          <w:szCs w:val="24"/>
+        </w:rPr>
+        <w:t>L</w:t>
+      </w:r>
+      <w:r>
+        <w:rPr>
+          <w:rFonts w:ascii="Times New Roman" w:hAnsi="Times New Roman" w:cs="Times New Roman"/>
+          <w:sz w:val="28"/>
+          <w:szCs w:val="24"/>
+        </w:rPr>
+        <w:t>ocomotion Provider: Continuous Move Provider</w:t>
+      </w:r>
+    </w:p>
+    <w:p>
+      <w:pPr>
+        <w:widowControl/>
+        <w:spacing w:after="120" w:line="276" w:lineRule="auto"/>
+        <w:rPr>
+          <w:rFonts w:ascii="Times New Roman" w:hAnsi="Times New Roman" w:cs="Times New Roman" w:hint="eastAsia"/>
           <w:color w:val="000000" w:themeColor="text1"/>
         </w:rPr>
-        <w:t>one!!!</w:t>
-      </w:r>
+      </w:pPr>
     </w:p>
     <w:sectPr>
       <w:pgSz w:w="11906" w:h="16838"/>

--- a/Assets/VR Guideline.docx
+++ b/Assets/VR Guideline.docx
@@ -1332,15 +1332,7 @@
           <w:sz w:val="28"/>
           <w:szCs w:val="24"/>
         </w:rPr>
-        <w:t>Add Locomotion System Component To XR Origin</w:t>
-      </w:r>
-      <w:r>
-        <w:rPr>
-          <w:rFonts w:ascii="Times New Roman" w:hAnsi="Times New Roman" w:cs="Times New Roman"/>
-          <w:sz w:val="28"/>
-          <w:szCs w:val="24"/>
-        </w:rPr>
-        <w:t xml:space="preserve"> </w:t>
+        <w:t xml:space="preserve">Add Locomotion System Component To XR Origin </w:t>
       </w:r>
     </w:p>
     <w:p>
@@ -1449,7 +1441,7 @@
         <w:spacing w:after="120" w:line="276" w:lineRule="auto"/>
         <w:ind w:leftChars="0"/>
         <w:rPr>
-          <w:rFonts w:ascii="Times New Roman" w:hAnsi="Times New Roman" w:cs="Times New Roman" w:hint="eastAsia"/>
+          <w:rFonts w:ascii="Times New Roman" w:hAnsi="Times New Roman" w:cs="Times New Roman"/>
           <w:sz w:val="28"/>
           <w:szCs w:val="24"/>
         </w:rPr>
@@ -1481,6 +1473,7 @@
       <w:r>
         <w:rPr>
           <w:rFonts w:ascii="Times New Roman" w:hAnsi="Times New Roman" w:cs="Times New Roman"/>
+          <w:noProof/>
           <w:sz w:val="28"/>
           <w:szCs w:val="24"/>
         </w:rPr>
@@ -1566,7 +1559,7 @@
         <w:spacing w:after="120" w:line="276" w:lineRule="auto"/>
         <w:ind w:leftChars="0" w:left="720"/>
         <w:rPr>
-          <w:rFonts w:ascii="Times New Roman" w:hAnsi="Times New Roman" w:cs="Times New Roman" w:hint="eastAsia"/>
+          <w:rFonts w:ascii="Times New Roman" w:hAnsi="Times New Roman" w:cs="Times New Roman"/>
           <w:sz w:val="28"/>
           <w:szCs w:val="24"/>
         </w:rPr>
@@ -1649,15 +1642,7 @@
           <w:sz w:val="28"/>
           <w:szCs w:val="24"/>
         </w:rPr>
-        <w:t>Add Locomotion System Component To XR Origin</w:t>
-      </w:r>
-      <w:r>
-        <w:rPr>
-          <w:rFonts w:ascii="Times New Roman" w:hAnsi="Times New Roman" w:cs="Times New Roman"/>
-          <w:sz w:val="28"/>
-          <w:szCs w:val="24"/>
-        </w:rPr>
-        <w:t xml:space="preserve"> </w:t>
+        <w:t xml:space="preserve">Add Locomotion System Component To XR Origin </w:t>
       </w:r>
     </w:p>
     <w:p>
@@ -2004,6 +1989,136 @@
         <w:spacing w:after="120" w:line="276" w:lineRule="auto"/>
         <w:ind w:leftChars="0"/>
         <w:rPr>
+          <w:rFonts w:ascii="Times New Roman" w:hAnsi="Times New Roman" w:cs="Times New Roman"/>
+          <w:color w:val="000000" w:themeColor="text1"/>
+        </w:rPr>
+      </w:pPr>
+      <w:r>
+        <w:rPr>
+          <w:rFonts w:ascii="Times New Roman" w:hAnsi="Times New Roman" w:cs="Times New Roman" w:hint="eastAsia"/>
+          <w:sz w:val="28"/>
+          <w:szCs w:val="24"/>
+        </w:rPr>
+        <w:t>L</w:t>
+      </w:r>
+      <w:r>
+        <w:rPr>
+          <w:rFonts w:ascii="Times New Roman" w:hAnsi="Times New Roman" w:cs="Times New Roman"/>
+          <w:sz w:val="28"/>
+          <w:szCs w:val="24"/>
+        </w:rPr>
+        <w:t>ocomotion Provider: Continuous Move Provider</w:t>
+      </w:r>
+    </w:p>
+    <w:p>
+      <w:pPr>
+        <w:widowControl/>
+        <w:spacing w:after="120" w:line="276" w:lineRule="auto"/>
+        <w:rPr>
+          <w:rFonts w:ascii="Times New Roman" w:hAnsi="Times New Roman" w:cs="Times New Roman"/>
+          <w:color w:val="000000" w:themeColor="text1"/>
+        </w:rPr>
+      </w:pPr>
+    </w:p>
+    <w:p>
+      <w:pPr>
+        <w:pStyle w:val="a5"/>
+        <w:widowControl/>
+        <w:numPr>
+          <w:ilvl w:val="0"/>
+          <w:numId w:val="3"/>
+        </w:numPr>
+        <w:spacing w:after="120" w:line="276" w:lineRule="auto"/>
+        <w:ind w:leftChars="0"/>
+        <w:rPr>
+          <w:rFonts w:ascii="Times New Roman" w:hAnsi="Times New Roman" w:cs="Times New Roman"/>
+          <w:color w:val="000000" w:themeColor="text1"/>
+        </w:rPr>
+      </w:pPr>
+      <w:r>
+        <w:rPr>
+          <w:rFonts w:ascii="Times New Roman" w:hAnsi="Times New Roman" w:cs="Times New Roman"/>
+          <w:sz w:val="28"/>
+          <w:szCs w:val="24"/>
+        </w:rPr>
+        <w:t>VR</w:t>
+      </w:r>
+      <w:r>
+        <w:rPr>
+          <w:rFonts w:ascii="Times New Roman" w:hAnsi="Times New Roman" w:cs="Times New Roman"/>
+          <w:sz w:val="28"/>
+          <w:szCs w:val="24"/>
+        </w:rPr>
+        <w:t xml:space="preserve"> Interaction</w:t>
+      </w:r>
+    </w:p>
+    <w:p>
+      <w:pPr>
+        <w:pStyle w:val="a5"/>
+        <w:widowControl/>
+        <w:numPr>
+          <w:ilvl w:val="1"/>
+          <w:numId w:val="3"/>
+        </w:numPr>
+        <w:spacing w:after="120" w:line="276" w:lineRule="auto"/>
+        <w:ind w:leftChars="0"/>
+        <w:rPr>
+          <w:rFonts w:ascii="Times New Roman" w:hAnsi="Times New Roman" w:cs="Times New Roman"/>
+          <w:color w:val="000000" w:themeColor="text1"/>
+        </w:rPr>
+      </w:pPr>
+      <w:r>
+        <w:rPr>
+          <w:rFonts w:ascii="Times New Roman" w:hAnsi="Times New Roman" w:cs="Times New Roman" w:hint="eastAsia"/>
+          <w:sz w:val="28"/>
+          <w:szCs w:val="24"/>
+        </w:rPr>
+        <w:t>A</w:t>
+      </w:r>
+      <w:r>
+        <w:rPr>
+          <w:rFonts w:ascii="Times New Roman" w:hAnsi="Times New Roman" w:cs="Times New Roman"/>
+          <w:sz w:val="28"/>
+          <w:szCs w:val="24"/>
+        </w:rPr>
+        <w:t xml:space="preserve">dd </w:t>
+      </w:r>
+      <w:r>
+        <w:rPr>
+          <w:rFonts w:ascii="Times New Roman" w:hAnsi="Times New Roman" w:cs="Times New Roman"/>
+          <w:sz w:val="28"/>
+          <w:szCs w:val="24"/>
+        </w:rPr>
+        <w:t>XR Direct Interactor Component To H</w:t>
+      </w:r>
+      <w:r>
+        <w:rPr>
+          <w:rFonts w:ascii="Times New Roman" w:hAnsi="Times New Roman" w:cs="Times New Roman" w:hint="eastAsia"/>
+          <w:sz w:val="28"/>
+          <w:szCs w:val="24"/>
+        </w:rPr>
+        <w:t>a</w:t>
+      </w:r>
+      <w:r>
+        <w:rPr>
+          <w:rFonts w:ascii="Times New Roman" w:hAnsi="Times New Roman" w:cs="Times New Roman"/>
+          <w:sz w:val="28"/>
+          <w:szCs w:val="24"/>
+        </w:rPr>
+        <w:t>nds</w:t>
+      </w:r>
+    </w:p>
+    <w:p>
+      <w:pPr>
+        <w:pStyle w:val="a5"/>
+        <w:widowControl/>
+        <w:numPr>
+          <w:ilvl w:val="1"/>
+          <w:numId w:val="3"/>
+        </w:numPr>
+        <w:spacing w:after="120" w:line="276" w:lineRule="auto"/>
+        <w:ind w:leftChars="0"/>
+        <w:rPr>
           <w:rFonts w:ascii="Times New Roman" w:hAnsi="Times New Roman" w:cs="Times New Roman" w:hint="eastAsia"/>
           <w:color w:val="000000" w:themeColor="text1"/>
         </w:rPr>
@@ -2014,26 +2129,24 @@
           <w:sz w:val="28"/>
           <w:szCs w:val="24"/>
         </w:rPr>
-        <w:t>L</w:t>
-      </w:r>
-      <w:r>
-        <w:rPr>
-          <w:rFonts w:ascii="Times New Roman" w:hAnsi="Times New Roman" w:cs="Times New Roman"/>
-          <w:sz w:val="28"/>
-          <w:szCs w:val="24"/>
-        </w:rPr>
-        <w:t>ocomotion Provider: Continuous Move Provider</w:t>
-      </w:r>
-    </w:p>
-    <w:p>
-      <w:pPr>
-        <w:widowControl/>
-        <w:spacing w:after="120" w:line="276" w:lineRule="auto"/>
-        <w:rPr>
-          <w:rFonts w:ascii="Times New Roman" w:hAnsi="Times New Roman" w:cs="Times New Roman" w:hint="eastAsia"/>
-          <w:color w:val="000000" w:themeColor="text1"/>
-        </w:rPr>
-      </w:pPr>
+        <w:t>A</w:t>
+      </w:r>
+      <w:r>
+        <w:rPr>
+          <w:rFonts w:ascii="Times New Roman" w:hAnsi="Times New Roman" w:cs="Times New Roman"/>
+          <w:sz w:val="28"/>
+          <w:szCs w:val="24"/>
+        </w:rPr>
+        <w:t>dd A Collider To Hand</w:t>
+      </w:r>
+      <w:r>
+        <w:rPr>
+          <w:rFonts w:ascii="Times New Roman" w:hAnsi="Times New Roman" w:cs="Times New Roman"/>
+          <w:sz w:val="28"/>
+          <w:szCs w:val="24"/>
+        </w:rPr>
+        <w:t>s</w:t>
+      </w:r>
     </w:p>
     <w:sectPr>
       <w:pgSz w:w="11906" w:h="16838"/>

--- a/Assets/VR Guideline.docx
+++ b/Assets/VR Guideline.docx
@@ -2049,7 +2049,15 @@
           <w:sz w:val="28"/>
           <w:szCs w:val="24"/>
         </w:rPr>
-        <w:t xml:space="preserve"> Interaction</w:t>
+        <w:t xml:space="preserve"> </w:t>
+      </w:r>
+      <w:r>
+        <w:rPr>
+          <w:rFonts w:ascii="Times New Roman" w:hAnsi="Times New Roman" w:cs="Times New Roman"/>
+          <w:sz w:val="28"/>
+          <w:szCs w:val="24"/>
+        </w:rPr>
+        <w:t>Grab</w:t>
       </w:r>
     </w:p>
     <w:p>
@@ -2106,6 +2114,46 @@
           <w:szCs w:val="24"/>
         </w:rPr>
         <w:t>nds</w:t>
+      </w:r>
+    </w:p>
+    <w:p>
+      <w:pPr>
+        <w:pStyle w:val="a5"/>
+        <w:widowControl/>
+        <w:numPr>
+          <w:ilvl w:val="1"/>
+          <w:numId w:val="3"/>
+        </w:numPr>
+        <w:spacing w:after="120" w:line="276" w:lineRule="auto"/>
+        <w:ind w:leftChars="0"/>
+        <w:rPr>
+          <w:rFonts w:ascii="Times New Roman" w:hAnsi="Times New Roman" w:cs="Times New Roman"/>
+          <w:color w:val="000000" w:themeColor="text1"/>
+        </w:rPr>
+      </w:pPr>
+      <w:r>
+        <w:rPr>
+          <w:rFonts w:ascii="Times New Roman" w:hAnsi="Times New Roman" w:cs="Times New Roman" w:hint="eastAsia"/>
+          <w:sz w:val="28"/>
+          <w:szCs w:val="24"/>
+        </w:rPr>
+        <w:t>A</w:t>
+      </w:r>
+      <w:r>
+        <w:rPr>
+          <w:rFonts w:ascii="Times New Roman" w:hAnsi="Times New Roman" w:cs="Times New Roman"/>
+          <w:sz w:val="28"/>
+          <w:szCs w:val="24"/>
+        </w:rPr>
+        <w:t>dd A Collider To Hand</w:t>
+      </w:r>
+      <w:r>
+        <w:rPr>
+          <w:rFonts w:ascii="Times New Roman" w:hAnsi="Times New Roman" w:cs="Times New Roman"/>
+          <w:sz w:val="28"/>
+          <w:szCs w:val="24"/>
+        </w:rPr>
+        <w:t>s</w:t>
       </w:r>
     </w:p>
     <w:p>
@@ -2137,15 +2185,7 @@
           <w:sz w:val="28"/>
           <w:szCs w:val="24"/>
         </w:rPr>
-        <w:t>dd A Collider To Hand</w:t>
-      </w:r>
-      <w:r>
-        <w:rPr>
-          <w:rFonts w:ascii="Times New Roman" w:hAnsi="Times New Roman" w:cs="Times New Roman"/>
-          <w:sz w:val="28"/>
-          <w:szCs w:val="24"/>
-        </w:rPr>
-        <w:t>s</w:t>
+        <w:t>dd XR Grab Interactable Component To Object That Can Grab</w:t>
       </w:r>
     </w:p>
     <w:sectPr>
